--- a/Week_07 毕业总结/毕业总结.docx
+++ b/Week_07 毕业总结/毕业总结.docx
@@ -30,141 +30,173 @@
         </w:rPr>
         <w:t xml:space="preserve"> 毕业总结</w:t>
       </w:r>
+    </w:p>
+    <w:p>
+      <w:pPr>
+        <w:rPr>
+          <w:rFonts w:hint="eastAsia"/>
+        </w:rPr>
+      </w:pPr>
+    </w:p>
+    <w:p>
+      <w:pPr>
+        <w:rPr>
+          <w:rFonts w:hint="eastAsia"/>
+        </w:rPr>
+      </w:pPr>
+    </w:p>
+    <w:p>
+      <w:pPr>
+        <w:ind w:firstLine="630" w:firstLineChars="300"/>
+        <w:rPr>
+          <w:rFonts w:hint="eastAsia"/>
+        </w:rPr>
+      </w:pPr>
+      <w:r>
+        <w:rPr>
+          <w:rFonts w:hint="eastAsia"/>
+        </w:rPr>
+        <w:t>两个月的算法训练营很快就要结束了，这期间，我把所有的视频完整的看了两遍。</w:t>
+      </w:r>
+    </w:p>
+    <w:p>
+      <w:pPr>
+        <w:rPr>
+          <w:rFonts w:hint="eastAsia"/>
+        </w:rPr>
+      </w:pPr>
+      <w:r>
+        <w:rPr>
+          <w:rFonts w:hint="eastAsia"/>
+        </w:rPr>
+        <w:t>共做了36</w:t>
+      </w:r>
+      <w:r>
+        <w:rPr>
+          <w:rFonts w:hint="eastAsia"/>
+          <w:lang w:val="en-US" w:eastAsia="zh-CN"/>
+        </w:rPr>
+        <w:t>道</w:t>
+      </w:r>
+      <w:r>
+        <w:rPr>
+          <w:rFonts w:hint="eastAsia"/>
+        </w:rPr>
+        <w:t>新的算法题，算是完成了毕业要求的题目。在训练营开始的时候本来</w:t>
+      </w:r>
+    </w:p>
+    <w:p>
+      <w:pPr>
+        <w:rPr>
+          <w:rFonts w:hint="eastAsia"/>
+        </w:rPr>
+      </w:pPr>
+      <w:r>
+        <w:rPr>
+          <w:rFonts w:hint="eastAsia"/>
+        </w:rPr>
+        <w:t>想的是把出现的所有题目都做了，现在看来是难了点，虽然时间很充足，但是</w:t>
+      </w:r>
+    </w:p>
+    <w:p>
+      <w:pPr>
+        <w:rPr>
+          <w:rFonts w:hint="eastAsia"/>
+        </w:rPr>
+      </w:pPr>
+      <w:r>
+        <w:rPr>
+          <w:rFonts w:hint="eastAsia"/>
+        </w:rPr>
+        <w:t>还是有畏难情绪，感觉看一节课的视频，做一个算法题都特别的消耗时间和精力。</w:t>
+      </w:r>
+    </w:p>
+    <w:p>
+      <w:pPr>
+        <w:rPr>
+          <w:rFonts w:hint="eastAsia"/>
+        </w:rPr>
+      </w:pPr>
+      <w:r>
+        <w:rPr>
+          <w:rFonts w:hint="eastAsia"/>
+        </w:rPr>
+        <w:t>好在毕业的截止日期在哪里等着，还有班班每天催促着，总算是学习完了。</w:t>
+      </w:r>
+    </w:p>
+    <w:p>
+      <w:pPr>
+        <w:rPr>
+          <w:rFonts w:hint="eastAsia"/>
+        </w:rPr>
+      </w:pPr>
+    </w:p>
+    <w:p>
+      <w:pPr>
+        <w:rPr>
+          <w:rFonts w:hint="eastAsia"/>
+        </w:rPr>
+      </w:pPr>
+    </w:p>
+    <w:p>
+      <w:pPr>
+        <w:ind w:firstLine="420" w:firstLineChars="200"/>
+        <w:rPr>
+          <w:rFonts w:hint="eastAsia"/>
+        </w:rPr>
+      </w:pPr>
+      <w:r>
+        <w:rPr>
+          <w:rFonts w:hint="eastAsia"/>
+        </w:rPr>
+        <w:t>这个训练营重要的就是养成好的习惯，亲自动手去做就能发现很多以为简单的东西</w:t>
+      </w:r>
+    </w:p>
+    <w:p>
+      <w:pPr>
+        <w:rPr>
+          <w:rFonts w:hint="eastAsia"/>
+        </w:rPr>
+      </w:pPr>
+      <w:r>
+        <w:rPr>
+          <w:rFonts w:hint="eastAsia"/>
+        </w:rPr>
+        <w:t>并没有想的那么简单，只有亲自动手去实践了才能对知识有更深刻的理解，以前只是</w:t>
+      </w:r>
+    </w:p>
+    <w:p>
+      <w:pPr>
+        <w:rPr>
+          <w:rFonts w:hint="eastAsia"/>
+        </w:rPr>
+      </w:pPr>
+      <w:r>
+        <w:rPr>
+          <w:rFonts w:hint="eastAsia"/>
+        </w:rPr>
+        <w:t>为了面试把</w:t>
+      </w:r>
+      <w:r>
+        <w:rPr>
+          <w:rFonts w:hint="eastAsia"/>
+          <w:lang w:val="en-US" w:eastAsia="zh-CN"/>
+        </w:rPr>
+        <w:t>一些</w:t>
+      </w:r>
+      <w:r>
+        <w:rPr>
+          <w:rFonts w:hint="eastAsia"/>
+        </w:rPr>
+        <w:t>的概念背下来了通过这次做题，是真正的掌握了，现在想如果早点加入算法训练营就好了之前认为已</w:t>
+      </w:r>
       <w:bookmarkStart w:id="0" w:name="_GoBack"/>
       <w:bookmarkEnd w:id="0"/>
-    </w:p>
-    <w:p>
-      <w:pPr>
-        <w:rPr>
-          <w:rFonts w:hint="eastAsia"/>
-        </w:rPr>
-      </w:pPr>
-    </w:p>
-    <w:p>
-      <w:pPr>
-        <w:rPr>
-          <w:rFonts w:hint="eastAsia"/>
-        </w:rPr>
-      </w:pPr>
-    </w:p>
-    <w:p>
-      <w:pPr>
-        <w:ind w:firstLine="630" w:firstLineChars="300"/>
-        <w:rPr>
-          <w:rFonts w:hint="eastAsia"/>
-        </w:rPr>
-      </w:pPr>
-      <w:r>
-        <w:rPr>
-          <w:rFonts w:hint="eastAsia"/>
-        </w:rPr>
-        <w:t>两个月的算法训练营很快就要结束了，这期间，我把所有的视频完整的看了两遍。</w:t>
-      </w:r>
-    </w:p>
-    <w:p>
-      <w:pPr>
-        <w:rPr>
-          <w:rFonts w:hint="eastAsia"/>
-        </w:rPr>
-      </w:pPr>
-      <w:r>
-        <w:rPr>
-          <w:rFonts w:hint="eastAsia"/>
-        </w:rPr>
-        <w:t>共做了36到新的算法题，算是完成了毕业要求的题目。在训练营开始的时候本来</w:t>
-      </w:r>
-    </w:p>
-    <w:p>
-      <w:pPr>
-        <w:rPr>
-          <w:rFonts w:hint="eastAsia"/>
-        </w:rPr>
-      </w:pPr>
-      <w:r>
-        <w:rPr>
-          <w:rFonts w:hint="eastAsia"/>
-        </w:rPr>
-        <w:t>想的是把出现的所有题目都做了，现在看来是难了点，虽然时间很充足，但是</w:t>
-      </w:r>
-    </w:p>
-    <w:p>
-      <w:pPr>
-        <w:rPr>
-          <w:rFonts w:hint="eastAsia"/>
-        </w:rPr>
-      </w:pPr>
-      <w:r>
-        <w:rPr>
-          <w:rFonts w:hint="eastAsia"/>
-        </w:rPr>
-        <w:t>还是有畏难情绪，感觉看一节课的视频，做一个算法题都特别的消耗时间和精力。</w:t>
-      </w:r>
-    </w:p>
-    <w:p>
-      <w:pPr>
-        <w:rPr>
-          <w:rFonts w:hint="eastAsia"/>
-        </w:rPr>
-      </w:pPr>
-      <w:r>
-        <w:rPr>
-          <w:rFonts w:hint="eastAsia"/>
-        </w:rPr>
-        <w:t>好在毕业的截止日期在哪里等着，还有班班每天催促着，总算是学习完了。</w:t>
-      </w:r>
-    </w:p>
-    <w:p>
-      <w:pPr>
-        <w:rPr>
-          <w:rFonts w:hint="eastAsia"/>
-        </w:rPr>
-      </w:pPr>
-    </w:p>
-    <w:p>
-      <w:pPr>
-        <w:rPr>
-          <w:rFonts w:hint="eastAsia"/>
-        </w:rPr>
-      </w:pPr>
-    </w:p>
-    <w:p>
-      <w:pPr>
-        <w:ind w:firstLine="420" w:firstLineChars="200"/>
-        <w:rPr>
-          <w:rFonts w:hint="eastAsia"/>
-        </w:rPr>
-      </w:pPr>
-      <w:r>
-        <w:rPr>
-          <w:rFonts w:hint="eastAsia"/>
-        </w:rPr>
-        <w:t>这个训练营重要的就是养成好的习惯，亲自动手去做就能发现很多以为简单的东西</w:t>
-      </w:r>
-    </w:p>
-    <w:p>
-      <w:pPr>
-        <w:rPr>
-          <w:rFonts w:hint="eastAsia"/>
-        </w:rPr>
-      </w:pPr>
-      <w:r>
-        <w:rPr>
-          <w:rFonts w:hint="eastAsia"/>
-        </w:rPr>
-        <w:t>并没有想的那么简单，只有亲自动手去实践了才能对知识有更深刻的理解，以前只是</w:t>
-      </w:r>
-    </w:p>
-    <w:p>
-      <w:pPr>
-        <w:rPr>
-          <w:rFonts w:hint="eastAsia"/>
-        </w:rPr>
-      </w:pPr>
-      <w:r>
-        <w:rPr>
-          <w:rFonts w:hint="eastAsia"/>
-        </w:rPr>
-        <w:t>为了面试把LRUCache的概念背下来了通过这次做题，是真正的掌握了，现在想如果早点加入算法训练营就好了之前认为已经报了两个算法相关的专栏，殊不知，浅尝辄止用处并不大，重要的还是能动起手了，在高手的帮助下得到正确的指导，这个训练营真是受益了</w:t>
+      <w:r>
+        <w:rPr>
+          <w:rFonts w:hint="eastAsia"/>
+        </w:rPr>
+        <w:t>经报了两个算法相关的专栏，殊不知，浅尝辄止用处并不大，重要的还是能动起手了，在高手的帮助下得到正确的指导，这个训练营真是受益了</w:t>
       </w:r>
     </w:p>
     <w:p>
@@ -1537,7 +1569,7 @@
     <w:lsdException w:unhideWhenUsed="0" w:uiPriority="0" w:semiHidden="0" w:name="HTML Sample"/>
     <w:lsdException w:unhideWhenUsed="0" w:uiPriority="0" w:semiHidden="0" w:name="HTML Typewriter"/>
     <w:lsdException w:unhideWhenUsed="0" w:uiPriority="0" w:semiHidden="0" w:name="HTML Variable"/>
-    <w:lsdException w:unhideWhenUsed="0" w:uiPriority="0" w:name="Normal Table"/>
+    <w:lsdException w:qFormat="1" w:unhideWhenUsed="0" w:uiPriority="0" w:name="Normal Table"/>
     <w:lsdException w:unhideWhenUsed="0" w:uiPriority="0" w:semiHidden="0" w:name="annotation subject"/>
     <w:lsdException w:unhideWhenUsed="0" w:uiPriority="0" w:semiHidden="0" w:name="Table Simple 1"/>
     <w:lsdException w:unhideWhenUsed="0" w:uiPriority="0" w:semiHidden="0" w:name="Table Simple 2"/>
@@ -1728,6 +1760,7 @@
   <w:style w:type="table" w:default="1" w:styleId="3">
     <w:name w:val="Normal Table"/>
     <w:semiHidden/>
+    <w:qFormat/>
     <w:uiPriority w:val="0"/>
     <w:tblPr>
       <w:tblCellMar>
